--- a/assumptions.docx
+++ b/assumptions.docx
@@ -5,6 +5,20 @@
     <w:p>
       <w:r>
         <w:t>Assumption P and f act work on hinge 2</w:t>
+      </w:r>
+    </w:p>
+    <w:p/>
+    <w:p>
+      <w:r>
+        <w:t xml:space="preserve">Shear centre lies on the z axis as this is </w:t>
+      </w:r>
+      <w:proofErr w:type="spellStart"/>
+      <w:r>
+        <w:t>a</w:t>
+      </w:r>
+      <w:proofErr w:type="spellEnd"/>
+      <w:r>
+        <w:t xml:space="preserve"> axis of geometry</w:t>
       </w:r>
       <w:bookmarkStart w:id="0" w:name="_GoBack"/>
       <w:bookmarkEnd w:id="0"/>

--- a/assumptions.docx
+++ b/assumptions.docx
@@ -13,12 +13,98 @@
         <w:t xml:space="preserve">Shear centre lies on the z axis as this is </w:t>
       </w:r>
       <w:proofErr w:type="spellStart"/>
+      <w:proofErr w:type="gramStart"/>
       <w:r>
         <w:t>a</w:t>
       </w:r>
       <w:proofErr w:type="spellEnd"/>
+      <w:proofErr w:type="gramEnd"/>
       <w:r>
         <w:t xml:space="preserve"> axis of geometry</w:t>
+      </w:r>
+    </w:p>
+    <w:p/>
+    <w:p>
+      <w:r>
+        <w:t>[0.008876259466496679, 0.035505037865986716, 0.0798863351984701, 0.14202015146394686, 0.22190648666241697, 0.308406486662417, 0.221906486662417, 0.1420201514639469, 0.07988633519847015, 0.03550503786598674, 0.008876259466496669, -3.642919299551295e-17]</w:t>
+      </w:r>
+      <w:r>
+        <w:t xml:space="preserve"> for q of Sy</w:t>
+      </w:r>
+      <w:r>
+        <w:t xml:space="preserve"> </w:t>
+      </w:r>
+      <w:proofErr w:type="spellStart"/>
+      <w:r>
+        <w:t>CellII</w:t>
+      </w:r>
+      <w:proofErr w:type="spellEnd"/>
+    </w:p>
+    <w:p/>
+    <w:p>
+      <w:r>
+        <w:t>[[0.07111646421258032,</w:t>
+      </w:r>
+    </w:p>
+    <w:p>
+      <w:r>
+        <w:t xml:space="preserve">  0.07111646421258044,</w:t>
+      </w:r>
+    </w:p>
+    <w:p>
+      <w:r>
+        <w:t xml:space="preserve">  2.636779683484747e-16,</w:t>
+      </w:r>
+    </w:p>
+    <w:p>
+      <w:r>
+        <w:t xml:space="preserve">  -0.08649999999999973,</w:t>
+      </w:r>
+    </w:p>
+    <w:p>
+      <w:r>
+        <w:t xml:space="preserve">  2.636779683484747e-16]]</w:t>
+      </w:r>
+      <w:r>
+        <w:t xml:space="preserve"> </w:t>
+      </w:r>
+      <w:r>
+        <w:t xml:space="preserve">for q of Sy cell I </w:t>
+      </w:r>
+      <w:r>
+        <w:sym w:font="Wingdings" w:char="F0E0"/>
+      </w:r>
+      <w:r>
+        <w:t xml:space="preserve"> is right </w:t>
+      </w:r>
+    </w:p>
+    <w:p>
+      <w:proofErr w:type="spellStart"/>
+      <w:r>
+        <w:t>base_shear</w:t>
+      </w:r>
+      <w:proofErr w:type="spellEnd"/>
+      <w:r>
+        <w:t>(</w:t>
+      </w:r>
+      <w:proofErr w:type="spellStart"/>
+      <w:r>
+        <w:t>coordinates.a</w:t>
+      </w:r>
+      <w:proofErr w:type="spellEnd"/>
+      <w:r>
+        <w:t xml:space="preserve">[0], </w:t>
+      </w:r>
+      <w:proofErr w:type="spellStart"/>
+      <w:r>
+        <w:t>coordinates.a</w:t>
+      </w:r>
+      <w:proofErr w:type="spellEnd"/>
+      <w:r>
+        <w:t>[1], 1,1, 0 ,0 , 1, 1,0 )</w:t>
+      </w:r>
+      <w:r>
+        <w:t xml:space="preserve"> </w:t>
       </w:r>
       <w:bookmarkStart w:id="0" w:name="_GoBack"/>
       <w:bookmarkEnd w:id="0"/>
